--- a/NAC_Skripsi.docx
+++ b/NAC_Skripsi.docx
@@ -295,7 +295,7 @@
         </mc:AlternateContent>
       </w:r>
       <w:r>
-        <w:object w:dxaOrig="1440" w:dyaOrig="1440">
+        <w:object w:dxaOrig="0" w:dyaOrig="0">
           <v:shapetype id="_x0000_t75" coordsize="21600,21600" o:spt="75" o:preferrelative="t" path="m@4@5l@4@11@9@11@9@5xe" filled="f" stroked="f">
             <v:stroke joinstyle="miter"/>
             <v:formulas>
@@ -319,7 +319,7 @@
             <v:imagedata r:id="rId8" o:title="" grayscale="t" bilevel="t"/>
             <w10:wrap type="topAndBottom" anchorx="page" anchory="page"/>
           </v:shape>
-          <o:OLEObject Type="Embed" ProgID="Word.Picture.8" ShapeID="_x0000_s1032" DrawAspect="Content" ObjectID="_1561811866" r:id="rId9"/>
+          <o:OLEObject Type="Embed" ProgID="Word.Picture.8" ShapeID="_x0000_s1032" DrawAspect="Content" ObjectID="_1562074484" r:id="rId9"/>
         </w:object>
       </w:r>
       <w:r>
@@ -601,16 +601,7 @@
                           <w:szCs w:val="28"/>
                           <w:lang w:val="id-ID"/>
                         </w:rPr>
-                        <w:t xml:space="preserve">PENGEMBANGAN </w:t>
-                      </w:r>
-                      <w:r>
-                        <w:rPr>
-                          <w:b/>
-                          <w:sz w:val="28"/>
-                          <w:szCs w:val="28"/>
-                          <w:lang w:val="id-ID"/>
-                        </w:rPr>
-                        <w:t xml:space="preserve">MODUL </w:t>
+                        <w:t xml:space="preserve">PENGEMBANGAN MODUL </w:t>
                       </w:r>
                       <w:r>
                         <w:rPr>
@@ -2478,8 +2469,6 @@
         </w:rPr>
         <w:t>Husnul Khotimah, S.Komp</w:t>
       </w:r>
-      <w:bookmarkStart w:id="0" w:name="_GoBack"/>
-      <w:bookmarkEnd w:id="0"/>
       <w:r>
         <w:rPr>
           <w:rFonts w:cs="Times New Roman"/>
@@ -4571,7 +4560,7 @@
           <w:sz w:val="28"/>
         </w:rPr>
       </w:pPr>
-      <w:bookmarkStart w:id="1" w:name="_Toc331005282"/>
+      <w:bookmarkStart w:id="0" w:name="_Toc331005282"/>
       <w:r>
         <w:rPr>
           <w:b/>
@@ -4580,7 +4569,7 @@
         <w:lastRenderedPageBreak/>
         <w:t>DAFTAR TABEL</w:t>
       </w:r>
-      <w:bookmarkEnd w:id="1"/>
+      <w:bookmarkEnd w:id="0"/>
     </w:p>
     <w:p>
       <w:pPr>
@@ -4975,7 +4964,7 @@
           <w:sz w:val="28"/>
         </w:rPr>
       </w:pPr>
-      <w:bookmarkStart w:id="2" w:name="_Toc331005283"/>
+      <w:bookmarkStart w:id="1" w:name="_Toc331005283"/>
       <w:r>
         <w:rPr>
           <w:b/>
@@ -4983,7 +4972,7 @@
         </w:rPr>
         <w:t>DAFTAR GAMBAR</w:t>
       </w:r>
-      <w:bookmarkEnd w:id="2"/>
+      <w:bookmarkEnd w:id="1"/>
     </w:p>
     <w:p>
       <w:pPr>
@@ -7118,7 +7107,7 @@
           <w:sz w:val="28"/>
         </w:rPr>
       </w:pPr>
-      <w:bookmarkStart w:id="3" w:name="_Toc331005284"/>
+      <w:bookmarkStart w:id="2" w:name="_Toc331005284"/>
       <w:r>
         <w:rPr>
           <w:b/>
@@ -7126,7 +7115,7 @@
         </w:rPr>
         <w:t>DAFTAR LAMPIRAN</w:t>
       </w:r>
-      <w:bookmarkEnd w:id="3"/>
+      <w:bookmarkEnd w:id="2"/>
     </w:p>
     <w:p>
       <w:pPr>
@@ -7983,41 +7972,41 @@
         <w:pStyle w:val="Heading1"/>
         <w:spacing w:after="0"/>
       </w:pPr>
-      <w:bookmarkStart w:id="4" w:name="_Toc330535261"/>
-      <w:bookmarkStart w:id="5" w:name="_Toc330535323"/>
-      <w:bookmarkStart w:id="6" w:name="_Toc330535349"/>
-      <w:bookmarkStart w:id="7" w:name="_Toc330964701"/>
-      <w:bookmarkStart w:id="8" w:name="_Toc488042490"/>
+      <w:bookmarkStart w:id="3" w:name="_Toc330535261"/>
+      <w:bookmarkStart w:id="4" w:name="_Toc330535323"/>
+      <w:bookmarkStart w:id="5" w:name="_Toc330535349"/>
+      <w:bookmarkStart w:id="6" w:name="_Toc330964701"/>
+      <w:bookmarkStart w:id="7" w:name="_Toc488042490"/>
       <w:r>
         <w:lastRenderedPageBreak/>
         <w:t>PENDAHULUAN</w:t>
       </w:r>
+      <w:bookmarkEnd w:id="3"/>
       <w:bookmarkEnd w:id="4"/>
       <w:bookmarkEnd w:id="5"/>
       <w:bookmarkEnd w:id="6"/>
       <w:bookmarkEnd w:id="7"/>
+    </w:p>
+    <w:p>
+      <w:bookmarkStart w:id="8" w:name="_Toc330535262"/>
+      <w:bookmarkStart w:id="9" w:name="_Toc330535324"/>
+      <w:bookmarkStart w:id="10" w:name="_Toc330535350"/>
+    </w:p>
+    <w:p/>
+    <w:p>
+      <w:pPr>
+        <w:pStyle w:val="Heading2"/>
+      </w:pPr>
+      <w:bookmarkStart w:id="11" w:name="_Toc330964702"/>
+      <w:bookmarkStart w:id="12" w:name="_Toc488042491"/>
+      <w:r>
+        <w:t>Latar Belakang</w:t>
+      </w:r>
       <w:bookmarkEnd w:id="8"/>
-    </w:p>
-    <w:p>
-      <w:bookmarkStart w:id="9" w:name="_Toc330535262"/>
-      <w:bookmarkStart w:id="10" w:name="_Toc330535324"/>
-      <w:bookmarkStart w:id="11" w:name="_Toc330535350"/>
-    </w:p>
-    <w:p/>
-    <w:p>
-      <w:pPr>
-        <w:pStyle w:val="Heading2"/>
-      </w:pPr>
-      <w:bookmarkStart w:id="12" w:name="_Toc330964702"/>
-      <w:bookmarkStart w:id="13" w:name="_Toc488042491"/>
-      <w:r>
-        <w:t>Latar Belakang</w:t>
-      </w:r>
       <w:bookmarkEnd w:id="9"/>
       <w:bookmarkEnd w:id="10"/>
       <w:bookmarkEnd w:id="11"/>
       <w:bookmarkEnd w:id="12"/>
-      <w:bookmarkEnd w:id="13"/>
     </w:p>
     <w:p>
       <w:pPr>
@@ -8371,19 +8360,19 @@
       <w:pPr>
         <w:pStyle w:val="Heading2"/>
       </w:pPr>
-      <w:bookmarkStart w:id="14" w:name="_Toc330535263"/>
-      <w:bookmarkStart w:id="15" w:name="_Toc330535325"/>
-      <w:bookmarkStart w:id="16" w:name="_Toc330535351"/>
-      <w:bookmarkStart w:id="17" w:name="_Toc330964703"/>
-      <w:bookmarkStart w:id="18" w:name="_Toc488042492"/>
+      <w:bookmarkStart w:id="13" w:name="_Toc330535263"/>
+      <w:bookmarkStart w:id="14" w:name="_Toc330535325"/>
+      <w:bookmarkStart w:id="15" w:name="_Toc330535351"/>
+      <w:bookmarkStart w:id="16" w:name="_Toc330964703"/>
+      <w:bookmarkStart w:id="17" w:name="_Toc488042492"/>
       <w:r>
         <w:t>Perumusan Masalah</w:t>
       </w:r>
+      <w:bookmarkEnd w:id="13"/>
       <w:bookmarkEnd w:id="14"/>
       <w:bookmarkEnd w:id="15"/>
       <w:bookmarkEnd w:id="16"/>
       <w:bookmarkEnd w:id="17"/>
-      <w:bookmarkEnd w:id="18"/>
     </w:p>
     <w:p>
       <w:pPr>
@@ -8422,19 +8411,19 @@
       <w:pPr>
         <w:pStyle w:val="Heading2"/>
       </w:pPr>
-      <w:bookmarkStart w:id="19" w:name="_Toc330535264"/>
-      <w:bookmarkStart w:id="20" w:name="_Toc330535326"/>
-      <w:bookmarkStart w:id="21" w:name="_Toc330535352"/>
-      <w:bookmarkStart w:id="22" w:name="_Toc330964704"/>
-      <w:bookmarkStart w:id="23" w:name="_Toc488042493"/>
+      <w:bookmarkStart w:id="18" w:name="_Toc330535264"/>
+      <w:bookmarkStart w:id="19" w:name="_Toc330535326"/>
+      <w:bookmarkStart w:id="20" w:name="_Toc330535352"/>
+      <w:bookmarkStart w:id="21" w:name="_Toc330964704"/>
+      <w:bookmarkStart w:id="22" w:name="_Toc488042493"/>
       <w:r>
         <w:t>Tujuan Penelitian</w:t>
       </w:r>
+      <w:bookmarkEnd w:id="18"/>
       <w:bookmarkEnd w:id="19"/>
       <w:bookmarkEnd w:id="20"/>
       <w:bookmarkEnd w:id="21"/>
       <w:bookmarkEnd w:id="22"/>
-      <w:bookmarkEnd w:id="23"/>
     </w:p>
     <w:p>
       <w:pPr>
@@ -8502,19 +8491,19 @@
       <w:pPr>
         <w:pStyle w:val="Heading2"/>
       </w:pPr>
-      <w:bookmarkStart w:id="24" w:name="_Toc330535265"/>
-      <w:bookmarkStart w:id="25" w:name="_Toc330535327"/>
-      <w:bookmarkStart w:id="26" w:name="_Toc330535353"/>
-      <w:bookmarkStart w:id="27" w:name="_Toc330964705"/>
-      <w:bookmarkStart w:id="28" w:name="_Toc488042494"/>
+      <w:bookmarkStart w:id="23" w:name="_Toc330535265"/>
+      <w:bookmarkStart w:id="24" w:name="_Toc330535327"/>
+      <w:bookmarkStart w:id="25" w:name="_Toc330535353"/>
+      <w:bookmarkStart w:id="26" w:name="_Toc330964705"/>
+      <w:bookmarkStart w:id="27" w:name="_Toc488042494"/>
       <w:r>
         <w:t>Manfaat Penelitian</w:t>
       </w:r>
+      <w:bookmarkEnd w:id="23"/>
       <w:bookmarkEnd w:id="24"/>
       <w:bookmarkEnd w:id="25"/>
       <w:bookmarkEnd w:id="26"/>
       <w:bookmarkEnd w:id="27"/>
-      <w:bookmarkEnd w:id="28"/>
     </w:p>
     <w:p>
       <w:pPr>
@@ -8793,19 +8782,19 @@
       <w:pPr>
         <w:pStyle w:val="Heading2"/>
       </w:pPr>
-      <w:bookmarkStart w:id="29" w:name="_Toc330535266"/>
-      <w:bookmarkStart w:id="30" w:name="_Toc330535328"/>
-      <w:bookmarkStart w:id="31" w:name="_Toc330535354"/>
-      <w:bookmarkStart w:id="32" w:name="_Toc330964706"/>
-      <w:bookmarkStart w:id="33" w:name="_Toc488042495"/>
+      <w:bookmarkStart w:id="28" w:name="_Toc330535266"/>
+      <w:bookmarkStart w:id="29" w:name="_Toc330535328"/>
+      <w:bookmarkStart w:id="30" w:name="_Toc330535354"/>
+      <w:bookmarkStart w:id="31" w:name="_Toc330964706"/>
+      <w:bookmarkStart w:id="32" w:name="_Toc488042495"/>
       <w:r>
         <w:t>Ruang Lingkup Penelitian</w:t>
       </w:r>
+      <w:bookmarkEnd w:id="28"/>
       <w:bookmarkEnd w:id="29"/>
       <w:bookmarkEnd w:id="30"/>
       <w:bookmarkEnd w:id="31"/>
       <w:bookmarkEnd w:id="32"/>
-      <w:bookmarkEnd w:id="33"/>
     </w:p>
     <w:p>
       <w:pPr>
@@ -8906,7 +8895,7 @@
           <w:szCs w:val="28"/>
         </w:rPr>
       </w:pPr>
-      <w:bookmarkStart w:id="34" w:name="_Toc330964707"/>
+      <w:bookmarkStart w:id="33" w:name="_Toc330964707"/>
       <w:r>
         <w:br w:type="page"/>
       </w:r>
@@ -8916,7 +8905,7 @@
         <w:pStyle w:val="Heading1"/>
         <w:spacing w:after="0"/>
       </w:pPr>
-      <w:bookmarkStart w:id="35" w:name="_Toc488042496"/>
+      <w:bookmarkStart w:id="34" w:name="_Toc488042496"/>
       <w:r>
         <w:lastRenderedPageBreak/>
         <w:t>T</w:t>
@@ -8924,8 +8913,8 @@
       <w:r>
         <w:t>INJAUAN PUSTAKA</w:t>
       </w:r>
+      <w:bookmarkEnd w:id="33"/>
       <w:bookmarkEnd w:id="34"/>
-      <w:bookmarkEnd w:id="35"/>
     </w:p>
     <w:p/>
     <w:p/>
@@ -8934,13 +8923,13 @@
         <w:pStyle w:val="Heading2"/>
         <w:spacing w:after="0"/>
       </w:pPr>
-      <w:bookmarkStart w:id="36" w:name="_Toc487715829"/>
-      <w:bookmarkStart w:id="37" w:name="_Toc488042497"/>
+      <w:bookmarkStart w:id="35" w:name="_Toc487715829"/>
+      <w:bookmarkStart w:id="36" w:name="_Toc488042497"/>
       <w:r>
         <w:t>JSON (Java Script Object Notation)</w:t>
       </w:r>
+      <w:bookmarkEnd w:id="35"/>
       <w:bookmarkEnd w:id="36"/>
-      <w:bookmarkEnd w:id="37"/>
     </w:p>
     <w:p/>
     <w:p>
@@ -9089,13 +9078,13 @@
         <w:pStyle w:val="Heading2"/>
         <w:spacing w:after="0"/>
       </w:pPr>
-      <w:bookmarkStart w:id="38" w:name="_Toc487715830"/>
-      <w:bookmarkStart w:id="39" w:name="_Toc488042498"/>
+      <w:bookmarkStart w:id="37" w:name="_Toc487715830"/>
+      <w:bookmarkStart w:id="38" w:name="_Toc488042498"/>
       <w:r>
         <w:t>REST API</w:t>
       </w:r>
+      <w:bookmarkEnd w:id="37"/>
       <w:bookmarkEnd w:id="38"/>
-      <w:bookmarkEnd w:id="39"/>
     </w:p>
     <w:p>
       <w:pPr>
@@ -9358,13 +9347,13 @@
         <w:pStyle w:val="Heading2"/>
         <w:spacing w:after="0"/>
       </w:pPr>
-      <w:bookmarkStart w:id="40" w:name="_Toc487715831"/>
-      <w:bookmarkStart w:id="41" w:name="_Toc488042499"/>
+      <w:bookmarkStart w:id="39" w:name="_Toc487715831"/>
+      <w:bookmarkStart w:id="40" w:name="_Toc488042499"/>
       <w:r>
         <w:t>MongoDB</w:t>
       </w:r>
+      <w:bookmarkEnd w:id="39"/>
       <w:bookmarkEnd w:id="40"/>
-      <w:bookmarkEnd w:id="41"/>
     </w:p>
     <w:p>
       <w:pPr>
@@ -9506,13 +9495,13 @@
         <w:pStyle w:val="Heading2"/>
         <w:spacing w:after="0"/>
       </w:pPr>
-      <w:bookmarkStart w:id="42" w:name="_Toc487715832"/>
-      <w:bookmarkStart w:id="43" w:name="_Toc488042500"/>
+      <w:bookmarkStart w:id="41" w:name="_Toc487715832"/>
+      <w:bookmarkStart w:id="42" w:name="_Toc488042500"/>
       <w:r>
         <w:t>Roadmap Penelitian</w:t>
       </w:r>
+      <w:bookmarkEnd w:id="41"/>
       <w:bookmarkEnd w:id="42"/>
-      <w:bookmarkEnd w:id="43"/>
     </w:p>
     <w:p>
       <w:pPr>
@@ -9788,27 +9777,14 @@
       <w:r>
         <w:t xml:space="preserve">Gambar </w:t>
       </w:r>
-      <w:r>
-        <w:fldChar w:fldCharType="begin"/>
-      </w:r>
-      <w:r>
-        <w:instrText xml:space="preserve"> SEQ Gambar \* ARABIC </w:instrText>
-      </w:r>
-      <w:r>
-        <w:fldChar w:fldCharType="separate"/>
-      </w:r>
-      <w:r>
-        <w:rPr>
-          <w:noProof/>
-        </w:rPr>
-        <w:t>1</w:t>
-      </w:r>
-      <w:r>
-        <w:rPr>
-          <w:noProof/>
-        </w:rPr>
-        <w:fldChar w:fldCharType="end"/>
-      </w:r>
+      <w:fldSimple w:instr=" SEQ Gambar \* ARABIC ">
+        <w:r>
+          <w:rPr>
+            <w:noProof/>
+          </w:rPr>
+          <w:t>1</w:t>
+        </w:r>
+      </w:fldSimple>
       <w:r>
         <w:rPr>
           <w:color w:val="000000"/>
@@ -9816,7 +9792,7 @@
         </w:rPr>
         <w:t xml:space="preserve">  </w:t>
       </w:r>
-      <w:bookmarkStart w:id="44" w:name="_Toc488043716"/>
+      <w:bookmarkStart w:id="43" w:name="_Toc488043716"/>
       <w:r>
         <w:rPr>
           <w:i/>
@@ -9862,7 +9838,7 @@
         </w:rPr>
         <w:t xml:space="preserve"> bidang pertanian</w:t>
       </w:r>
-      <w:bookmarkEnd w:id="44"/>
+      <w:bookmarkEnd w:id="43"/>
     </w:p>
     <w:p>
       <w:pPr>
@@ -10065,19 +10041,19 @@
         <w:pStyle w:val="Heading1"/>
         <w:spacing w:after="0"/>
       </w:pPr>
-      <w:bookmarkStart w:id="45" w:name="_Toc330535267"/>
-      <w:bookmarkStart w:id="46" w:name="_Toc330535329"/>
-      <w:bookmarkStart w:id="47" w:name="_Toc330535355"/>
-      <w:bookmarkStart w:id="48" w:name="_Toc330964708"/>
-      <w:bookmarkStart w:id="49" w:name="_Toc488042501"/>
+      <w:bookmarkStart w:id="44" w:name="_Toc330535267"/>
+      <w:bookmarkStart w:id="45" w:name="_Toc330535329"/>
+      <w:bookmarkStart w:id="46" w:name="_Toc330535355"/>
+      <w:bookmarkStart w:id="47" w:name="_Toc330964708"/>
+      <w:bookmarkStart w:id="48" w:name="_Toc488042501"/>
       <w:r>
         <w:t>METODE</w:t>
       </w:r>
+      <w:bookmarkEnd w:id="44"/>
       <w:bookmarkEnd w:id="45"/>
       <w:bookmarkEnd w:id="46"/>
       <w:bookmarkEnd w:id="47"/>
       <w:bookmarkEnd w:id="48"/>
-      <w:bookmarkEnd w:id="49"/>
     </w:p>
     <w:p/>
     <w:p/>
@@ -10086,13 +10062,13 @@
         <w:pStyle w:val="Heading2"/>
         <w:spacing w:after="0"/>
       </w:pPr>
-      <w:bookmarkStart w:id="50" w:name="_Toc487715834"/>
-      <w:bookmarkStart w:id="51" w:name="_Toc488042502"/>
+      <w:bookmarkStart w:id="49" w:name="_Toc487715834"/>
+      <w:bookmarkStart w:id="50" w:name="_Toc488042502"/>
       <w:r>
         <w:t>Data Penelitian</w:t>
       </w:r>
+      <w:bookmarkEnd w:id="49"/>
       <w:bookmarkEnd w:id="50"/>
-      <w:bookmarkEnd w:id="51"/>
     </w:p>
     <w:p>
       <w:pPr>
@@ -10175,13 +10151,13 @@
         <w:pStyle w:val="Heading2"/>
         <w:spacing w:after="0"/>
       </w:pPr>
-      <w:bookmarkStart w:id="52" w:name="_Toc487715835"/>
-      <w:bookmarkStart w:id="53" w:name="_Toc488042503"/>
+      <w:bookmarkStart w:id="51" w:name="_Toc487715835"/>
+      <w:bookmarkStart w:id="52" w:name="_Toc488042503"/>
       <w:r>
         <w:t>Arsitektur Penelitian</w:t>
       </w:r>
+      <w:bookmarkEnd w:id="51"/>
       <w:bookmarkEnd w:id="52"/>
-      <w:bookmarkEnd w:id="53"/>
     </w:p>
     <w:p>
       <w:pPr>
@@ -10708,27 +10684,14 @@
       <w:r>
         <w:t xml:space="preserve">Gambar </w:t>
       </w:r>
-      <w:r>
-        <w:fldChar w:fldCharType="begin"/>
-      </w:r>
-      <w:r>
-        <w:instrText xml:space="preserve"> SEQ Gambar \* ARABIC </w:instrText>
-      </w:r>
-      <w:r>
-        <w:fldChar w:fldCharType="separate"/>
-      </w:r>
-      <w:r>
-        <w:rPr>
-          <w:noProof/>
-        </w:rPr>
-        <w:t>2</w:t>
-      </w:r>
-      <w:r>
-        <w:rPr>
-          <w:noProof/>
-        </w:rPr>
-        <w:fldChar w:fldCharType="end"/>
-      </w:r>
+      <w:fldSimple w:instr=" SEQ Gambar \* ARABIC ">
+        <w:r>
+          <w:rPr>
+            <w:noProof/>
+          </w:rPr>
+          <w:t>2</w:t>
+        </w:r>
+      </w:fldSimple>
       <w:r>
         <w:rPr>
           <w:color w:val="000000"/>
@@ -10736,7 +10699,7 @@
         </w:rPr>
         <w:t xml:space="preserve">  </w:t>
       </w:r>
-      <w:bookmarkStart w:id="54" w:name="_Toc488043717"/>
+      <w:bookmarkStart w:id="53" w:name="_Toc488043717"/>
       <w:r>
         <w:rPr>
           <w:color w:val="000000"/>
@@ -10744,7 +10707,7 @@
         </w:rPr>
         <w:t>Arsitektur Penelitian</w:t>
       </w:r>
-      <w:bookmarkEnd w:id="54"/>
+      <w:bookmarkEnd w:id="53"/>
     </w:p>
     <w:p/>
     <w:p/>
@@ -10753,13 +10716,13 @@
         <w:pStyle w:val="Heading2"/>
         <w:spacing w:after="0"/>
       </w:pPr>
-      <w:bookmarkStart w:id="55" w:name="_Toc487715836"/>
-      <w:bookmarkStart w:id="56" w:name="_Toc488042504"/>
+      <w:bookmarkStart w:id="54" w:name="_Toc487715836"/>
+      <w:bookmarkStart w:id="55" w:name="_Toc488042504"/>
       <w:r>
         <w:t>Tahapan Penelitian</w:t>
       </w:r>
+      <w:bookmarkEnd w:id="54"/>
       <w:bookmarkEnd w:id="55"/>
-      <w:bookmarkEnd w:id="56"/>
     </w:p>
     <w:p>
       <w:pPr>
@@ -11096,27 +11059,14 @@
       <w:r>
         <w:t xml:space="preserve">Gambar </w:t>
       </w:r>
-      <w:r>
-        <w:fldChar w:fldCharType="begin"/>
-      </w:r>
-      <w:r>
-        <w:instrText xml:space="preserve"> SEQ Gambar \* ARABIC </w:instrText>
-      </w:r>
-      <w:r>
-        <w:fldChar w:fldCharType="separate"/>
-      </w:r>
-      <w:r>
-        <w:rPr>
-          <w:noProof/>
-        </w:rPr>
-        <w:t>3</w:t>
-      </w:r>
-      <w:r>
-        <w:rPr>
-          <w:noProof/>
-        </w:rPr>
-        <w:fldChar w:fldCharType="end"/>
-      </w:r>
+      <w:fldSimple w:instr=" SEQ Gambar \* ARABIC ">
+        <w:r>
+          <w:rPr>
+            <w:noProof/>
+          </w:rPr>
+          <w:t>3</w:t>
+        </w:r>
+      </w:fldSimple>
       <w:r>
         <w:rPr>
           <w:color w:val="000000"/>
@@ -11124,7 +11074,7 @@
         </w:rPr>
         <w:t xml:space="preserve">  </w:t>
       </w:r>
-      <w:bookmarkStart w:id="57" w:name="_Toc488043718"/>
+      <w:bookmarkStart w:id="56" w:name="_Toc488043718"/>
       <w:r>
         <w:rPr>
           <w:color w:val="000000"/>
@@ -11147,7 +11097,7 @@
         </w:rPr>
         <w:t xml:space="preserve"> (Pressman 2010)</w:t>
       </w:r>
-      <w:bookmarkEnd w:id="57"/>
+      <w:bookmarkEnd w:id="56"/>
     </w:p>
     <w:p>
       <w:pPr>
@@ -11920,13 +11870,13 @@
       <w:pPr>
         <w:pStyle w:val="Heading2"/>
       </w:pPr>
-      <w:bookmarkStart w:id="58" w:name="_Toc487715837"/>
-      <w:bookmarkStart w:id="59" w:name="_Toc488042505"/>
+      <w:bookmarkStart w:id="57" w:name="_Toc487715837"/>
+      <w:bookmarkStart w:id="58" w:name="_Toc488042505"/>
       <w:r>
         <w:t>Lingkungan Pengembangan</w:t>
       </w:r>
+      <w:bookmarkEnd w:id="57"/>
       <w:bookmarkEnd w:id="58"/>
-      <w:bookmarkEnd w:id="59"/>
     </w:p>
     <w:p>
       <w:pPr>
@@ -12428,17 +12378,17 @@
         <w:pStyle w:val="Heading1"/>
         <w:spacing w:after="0"/>
       </w:pPr>
-      <w:bookmarkStart w:id="60" w:name="_Toc330535333"/>
-      <w:bookmarkStart w:id="61" w:name="_Toc330535359"/>
-      <w:bookmarkStart w:id="62" w:name="_Toc330964712"/>
-      <w:bookmarkStart w:id="63" w:name="_Toc488042506"/>
+      <w:bookmarkStart w:id="59" w:name="_Toc330535333"/>
+      <w:bookmarkStart w:id="60" w:name="_Toc330535359"/>
+      <w:bookmarkStart w:id="61" w:name="_Toc330964712"/>
+      <w:bookmarkStart w:id="62" w:name="_Toc488042506"/>
       <w:r>
         <w:t>HASIL DAN PEMBAHASAN</w:t>
       </w:r>
+      <w:bookmarkEnd w:id="59"/>
       <w:bookmarkEnd w:id="60"/>
       <w:bookmarkEnd w:id="61"/>
       <w:bookmarkEnd w:id="62"/>
-      <w:bookmarkEnd w:id="63"/>
     </w:p>
     <w:p/>
     <w:p/>
@@ -12447,13 +12397,13 @@
         <w:pStyle w:val="Heading2"/>
         <w:spacing w:after="0"/>
       </w:pPr>
-      <w:bookmarkStart w:id="64" w:name="_Toc487715839"/>
-      <w:bookmarkStart w:id="65" w:name="_Toc488042507"/>
+      <w:bookmarkStart w:id="63" w:name="_Toc487715839"/>
+      <w:bookmarkStart w:id="64" w:name="_Toc488042507"/>
       <w:r>
         <w:t>Tahapan Penelitian</w:t>
       </w:r>
+      <w:bookmarkEnd w:id="63"/>
       <w:bookmarkEnd w:id="64"/>
-      <w:bookmarkEnd w:id="65"/>
     </w:p>
     <w:p>
       <w:pPr>
@@ -13746,31 +13696,18 @@
       <w:r>
         <w:t xml:space="preserve">Tabel </w:t>
       </w:r>
-      <w:r>
-        <w:fldChar w:fldCharType="begin"/>
-      </w:r>
-      <w:r>
-        <w:instrText xml:space="preserve"> SEQ Tabel \* ARABIC </w:instrText>
-      </w:r>
-      <w:r>
-        <w:fldChar w:fldCharType="separate"/>
-      </w:r>
-      <w:r>
-        <w:rPr>
-          <w:noProof/>
-        </w:rPr>
-        <w:t>1</w:t>
-      </w:r>
-      <w:r>
-        <w:rPr>
-          <w:noProof/>
-        </w:rPr>
-        <w:fldChar w:fldCharType="end"/>
-      </w:r>
+      <w:fldSimple w:instr=" SEQ Tabel \* ARABIC ">
+        <w:r>
+          <w:rPr>
+            <w:noProof/>
+          </w:rPr>
+          <w:t>1</w:t>
+        </w:r>
+      </w:fldSimple>
       <w:r>
         <w:t xml:space="preserve">  </w:t>
       </w:r>
-      <w:bookmarkStart w:id="66" w:name="_Toc488044203"/>
+      <w:bookmarkStart w:id="65" w:name="_Toc488044203"/>
       <w:r>
         <w:rPr>
           <w:i/>
@@ -13780,7 +13717,7 @@
       <w:r>
         <w:t xml:space="preserve"> masyarakat</w:t>
       </w:r>
-      <w:bookmarkEnd w:id="66"/>
+      <w:bookmarkEnd w:id="65"/>
     </w:p>
     <w:tbl>
       <w:tblPr>
@@ -14758,27 +14695,14 @@
       <w:r>
         <w:t xml:space="preserve">Gambar </w:t>
       </w:r>
-      <w:r>
-        <w:fldChar w:fldCharType="begin"/>
-      </w:r>
-      <w:r>
-        <w:instrText xml:space="preserve"> SEQ Gambar \* ARABIC </w:instrText>
-      </w:r>
-      <w:r>
-        <w:fldChar w:fldCharType="separate"/>
-      </w:r>
-      <w:r>
-        <w:rPr>
-          <w:noProof/>
-        </w:rPr>
-        <w:t>4</w:t>
-      </w:r>
-      <w:r>
-        <w:rPr>
-          <w:noProof/>
-        </w:rPr>
-        <w:fldChar w:fldCharType="end"/>
-      </w:r>
+      <w:fldSimple w:instr=" SEQ Gambar \* ARABIC ">
+        <w:r>
+          <w:rPr>
+            <w:noProof/>
+          </w:rPr>
+          <w:t>4</w:t>
+        </w:r>
+      </w:fldSimple>
       <w:r>
         <w:rPr>
           <w:color w:val="000000"/>
@@ -14793,7 +14717,7 @@
         </w:rPr>
         <w:t xml:space="preserve"> </w:t>
       </w:r>
-      <w:bookmarkStart w:id="67" w:name="_Toc488043719"/>
+      <w:bookmarkStart w:id="66" w:name="_Toc488043719"/>
       <w:r>
         <w:rPr>
           <w:i/>
@@ -14809,7 +14733,7 @@
         </w:rPr>
         <w:t xml:space="preserve"> iterasi pertama</w:t>
       </w:r>
-      <w:bookmarkEnd w:id="67"/>
+      <w:bookmarkEnd w:id="66"/>
     </w:p>
     <w:p>
       <w:pPr>
@@ -15626,31 +15550,18 @@
       <w:r>
         <w:t xml:space="preserve">Gambar </w:t>
       </w:r>
-      <w:r>
-        <w:fldChar w:fldCharType="begin"/>
-      </w:r>
-      <w:r>
-        <w:instrText xml:space="preserve"> SEQ Gambar \* ARABIC </w:instrText>
-      </w:r>
-      <w:r>
-        <w:fldChar w:fldCharType="separate"/>
-      </w:r>
-      <w:r>
-        <w:rPr>
-          <w:noProof/>
-        </w:rPr>
-        <w:t>5</w:t>
-      </w:r>
-      <w:r>
-        <w:rPr>
-          <w:noProof/>
-        </w:rPr>
-        <w:fldChar w:fldCharType="end"/>
-      </w:r>
+      <w:fldSimple w:instr=" SEQ Gambar \* ARABIC ">
+        <w:r>
+          <w:rPr>
+            <w:noProof/>
+          </w:rPr>
+          <w:t>5</w:t>
+        </w:r>
+      </w:fldSimple>
       <w:r>
         <w:t xml:space="preserve">  </w:t>
       </w:r>
-      <w:bookmarkStart w:id="68" w:name="_Toc488043720"/>
+      <w:bookmarkStart w:id="67" w:name="_Toc488043720"/>
       <w:r>
         <w:t xml:space="preserve">CRC </w:t>
       </w:r>
@@ -15663,7 +15574,7 @@
       <w:r>
         <w:t xml:space="preserve"> iterasi pertama</w:t>
       </w:r>
-      <w:bookmarkEnd w:id="68"/>
+      <w:bookmarkEnd w:id="67"/>
     </w:p>
     <w:p>
       <w:pPr>
@@ -15759,27 +15670,14 @@
       <w:r>
         <w:t xml:space="preserve">Gambar </w:t>
       </w:r>
-      <w:r>
-        <w:fldChar w:fldCharType="begin"/>
-      </w:r>
-      <w:r>
-        <w:instrText xml:space="preserve"> SEQ Gambar \* ARABIC </w:instrText>
-      </w:r>
-      <w:r>
-        <w:fldChar w:fldCharType="separate"/>
-      </w:r>
-      <w:r>
-        <w:rPr>
-          <w:noProof/>
-        </w:rPr>
-        <w:t>6</w:t>
-      </w:r>
-      <w:r>
-        <w:rPr>
-          <w:noProof/>
-        </w:rPr>
-        <w:fldChar w:fldCharType="end"/>
-      </w:r>
+      <w:fldSimple w:instr=" SEQ Gambar \* ARABIC ">
+        <w:r>
+          <w:rPr>
+            <w:noProof/>
+          </w:rPr>
+          <w:t>6</w:t>
+        </w:r>
+      </w:fldSimple>
       <w:r>
         <w:rPr>
           <w:color w:val="000000"/>
@@ -15787,7 +15685,7 @@
         </w:rPr>
         <w:t xml:space="preserve">  </w:t>
       </w:r>
-      <w:bookmarkStart w:id="69" w:name="_Toc488043721"/>
+      <w:bookmarkStart w:id="68" w:name="_Toc488043721"/>
       <w:r>
         <w:rPr>
           <w:i/>
@@ -15803,7 +15701,7 @@
         </w:rPr>
         <w:t xml:space="preserve"> iterasi pertama</w:t>
       </w:r>
-      <w:bookmarkEnd w:id="69"/>
+      <w:bookmarkEnd w:id="68"/>
     </w:p>
     <w:p>
       <w:pPr>
@@ -15900,27 +15798,14 @@
       <w:r>
         <w:t xml:space="preserve">Gambar </w:t>
       </w:r>
-      <w:r>
-        <w:fldChar w:fldCharType="begin"/>
-      </w:r>
-      <w:r>
-        <w:instrText xml:space="preserve"> SEQ Gambar \* ARABIC </w:instrText>
-      </w:r>
-      <w:r>
-        <w:fldChar w:fldCharType="separate"/>
-      </w:r>
-      <w:r>
-        <w:rPr>
-          <w:noProof/>
-        </w:rPr>
-        <w:t>7</w:t>
-      </w:r>
-      <w:r>
-        <w:rPr>
-          <w:noProof/>
-        </w:rPr>
-        <w:fldChar w:fldCharType="end"/>
-      </w:r>
+      <w:fldSimple w:instr=" SEQ Gambar \* ARABIC ">
+        <w:r>
+          <w:rPr>
+            <w:noProof/>
+          </w:rPr>
+          <w:t>7</w:t>
+        </w:r>
+      </w:fldSimple>
       <w:r>
         <w:rPr>
           <w:color w:val="000000"/>
@@ -15928,7 +15813,7 @@
         </w:rPr>
         <w:t xml:space="preserve">  </w:t>
       </w:r>
-      <w:bookmarkStart w:id="70" w:name="_Toc488043722"/>
+      <w:bookmarkStart w:id="69" w:name="_Toc488043722"/>
       <w:r>
         <w:rPr>
           <w:iCs/>
@@ -15970,7 +15855,7 @@
         </w:rPr>
         <w:t>iterasi pertama</w:t>
       </w:r>
-      <w:bookmarkEnd w:id="70"/>
+      <w:bookmarkEnd w:id="69"/>
     </w:p>
     <w:p>
       <w:pPr>
@@ -16067,27 +15952,14 @@
       <w:r>
         <w:t xml:space="preserve">Gambar </w:t>
       </w:r>
-      <w:r>
-        <w:fldChar w:fldCharType="begin"/>
-      </w:r>
-      <w:r>
-        <w:instrText xml:space="preserve"> SEQ Gambar \* ARABIC </w:instrText>
-      </w:r>
-      <w:r>
-        <w:fldChar w:fldCharType="separate"/>
-      </w:r>
-      <w:r>
-        <w:rPr>
-          <w:noProof/>
-        </w:rPr>
-        <w:t>8</w:t>
-      </w:r>
-      <w:r>
-        <w:rPr>
-          <w:noProof/>
-        </w:rPr>
-        <w:fldChar w:fldCharType="end"/>
-      </w:r>
+      <w:fldSimple w:instr=" SEQ Gambar \* ARABIC ">
+        <w:r>
+          <w:rPr>
+            <w:noProof/>
+          </w:rPr>
+          <w:t>8</w:t>
+        </w:r>
+      </w:fldSimple>
       <w:r>
         <w:rPr>
           <w:color w:val="000000"/>
@@ -16095,7 +15967,7 @@
         </w:rPr>
         <w:t xml:space="preserve">  </w:t>
       </w:r>
-      <w:bookmarkStart w:id="71" w:name="_Toc488043723"/>
+      <w:bookmarkStart w:id="70" w:name="_Toc488043723"/>
       <w:r>
         <w:rPr>
           <w:i/>
@@ -16120,7 +15992,7 @@
         </w:rPr>
         <w:t>iterasi pertama</w:t>
       </w:r>
-      <w:bookmarkEnd w:id="71"/>
+      <w:bookmarkEnd w:id="70"/>
     </w:p>
     <w:p>
       <w:pPr>
@@ -16710,27 +16582,14 @@
       <w:r>
         <w:t xml:space="preserve">Gambar </w:t>
       </w:r>
-      <w:r>
-        <w:fldChar w:fldCharType="begin"/>
-      </w:r>
-      <w:r>
-        <w:instrText xml:space="preserve"> SEQ Gambar \* ARABIC </w:instrText>
-      </w:r>
-      <w:r>
-        <w:fldChar w:fldCharType="separate"/>
-      </w:r>
-      <w:r>
-        <w:rPr>
-          <w:noProof/>
-        </w:rPr>
-        <w:t>9</w:t>
-      </w:r>
-      <w:r>
-        <w:rPr>
-          <w:noProof/>
-        </w:rPr>
-        <w:fldChar w:fldCharType="end"/>
-      </w:r>
+      <w:fldSimple w:instr=" SEQ Gambar \* ARABIC ">
+        <w:r>
+          <w:rPr>
+            <w:noProof/>
+          </w:rPr>
+          <w:t>9</w:t>
+        </w:r>
+      </w:fldSimple>
       <w:r>
         <w:rPr>
           <w:color w:val="000000"/>
@@ -16738,7 +16597,7 @@
         </w:rPr>
         <w:t xml:space="preserve">  </w:t>
       </w:r>
-      <w:bookmarkStart w:id="72" w:name="_Toc488043724"/>
+      <w:bookmarkStart w:id="71" w:name="_Toc488043724"/>
       <w:r>
         <w:rPr>
           <w:i/>
@@ -16769,7 +16628,7 @@
         </w:rPr>
         <w:t xml:space="preserve"> fungsi tambah laporan harga</w:t>
       </w:r>
-      <w:bookmarkEnd w:id="72"/>
+      <w:bookmarkEnd w:id="71"/>
     </w:p>
     <w:p>
       <w:pPr>
@@ -18297,31 +18156,18 @@
       <w:r>
         <w:t xml:space="preserve">Tabel </w:t>
       </w:r>
-      <w:r>
-        <w:fldChar w:fldCharType="begin"/>
-      </w:r>
-      <w:r>
-        <w:instrText xml:space="preserve"> SEQ Tabel \* ARABIC </w:instrText>
-      </w:r>
-      <w:r>
-        <w:fldChar w:fldCharType="separate"/>
-      </w:r>
-      <w:r>
-        <w:rPr>
-          <w:noProof/>
-        </w:rPr>
-        <w:t>2</w:t>
-      </w:r>
-      <w:r>
-        <w:rPr>
-          <w:noProof/>
-        </w:rPr>
-        <w:fldChar w:fldCharType="end"/>
-      </w:r>
+      <w:fldSimple w:instr=" SEQ Tabel \* ARABIC ">
+        <w:r>
+          <w:rPr>
+            <w:noProof/>
+          </w:rPr>
+          <w:t>2</w:t>
+        </w:r>
+      </w:fldSimple>
       <w:r>
         <w:t xml:space="preserve">  </w:t>
       </w:r>
-      <w:bookmarkStart w:id="73" w:name="_Toc488044204"/>
+      <w:bookmarkStart w:id="72" w:name="_Toc488044204"/>
       <w:r>
         <w:rPr>
           <w:color w:val="000000"/>
@@ -18329,7 +18175,7 @@
         </w:rPr>
         <w:t>Hasil pengujian iterasi pertama</w:t>
       </w:r>
-      <w:bookmarkEnd w:id="73"/>
+      <w:bookmarkEnd w:id="72"/>
     </w:p>
     <w:tbl>
       <w:tblPr>
@@ -20326,41 +20172,28 @@
       <w:r>
         <w:t xml:space="preserve">Gambar </w:t>
       </w:r>
-      <w:r>
-        <w:fldChar w:fldCharType="begin"/>
-      </w:r>
-      <w:r>
-        <w:instrText xml:space="preserve"> SEQ Gambar \* ARABIC </w:instrText>
-      </w:r>
-      <w:r>
-        <w:fldChar w:fldCharType="separate"/>
-      </w:r>
-      <w:r>
-        <w:rPr>
-          <w:noProof/>
-        </w:rPr>
-        <w:t>10</w:t>
-      </w:r>
-      <w:r>
-        <w:rPr>
-          <w:noProof/>
-        </w:rPr>
-        <w:fldChar w:fldCharType="end"/>
-      </w:r>
+      <w:fldSimple w:instr=" SEQ Gambar \* ARABIC ">
+        <w:r>
+          <w:rPr>
+            <w:noProof/>
+          </w:rPr>
+          <w:t>10</w:t>
+        </w:r>
+      </w:fldSimple>
       <w:r>
         <w:rPr>
           <w:szCs w:val="28"/>
         </w:rPr>
         <w:t xml:space="preserve">  </w:t>
       </w:r>
-      <w:bookmarkStart w:id="74" w:name="_Toc488043725"/>
+      <w:bookmarkStart w:id="73" w:name="_Toc488043725"/>
       <w:r>
         <w:rPr>
           <w:szCs w:val="28"/>
         </w:rPr>
         <w:t>Pengujian fungsi melihat laporan harga</w:t>
       </w:r>
-      <w:bookmarkEnd w:id="74"/>
+      <w:bookmarkEnd w:id="73"/>
     </w:p>
     <w:p>
       <w:pPr>
@@ -21165,31 +20998,18 @@
       <w:r>
         <w:t xml:space="preserve">Gambar </w:t>
       </w:r>
-      <w:r>
-        <w:fldChar w:fldCharType="begin"/>
-      </w:r>
-      <w:r>
-        <w:instrText xml:space="preserve"> SEQ Gambar \* ARABIC </w:instrText>
-      </w:r>
-      <w:r>
-        <w:fldChar w:fldCharType="separate"/>
-      </w:r>
-      <w:r>
-        <w:rPr>
-          <w:noProof/>
-        </w:rPr>
-        <w:t>11</w:t>
-      </w:r>
-      <w:r>
-        <w:rPr>
-          <w:noProof/>
-        </w:rPr>
-        <w:fldChar w:fldCharType="end"/>
-      </w:r>
+      <w:fldSimple w:instr=" SEQ Gambar \* ARABIC ">
+        <w:r>
+          <w:rPr>
+            <w:noProof/>
+          </w:rPr>
+          <w:t>11</w:t>
+        </w:r>
+      </w:fldSimple>
       <w:r>
         <w:t xml:space="preserve">  </w:t>
       </w:r>
-      <w:bookmarkStart w:id="75" w:name="_Toc488043726"/>
+      <w:bookmarkStart w:id="74" w:name="_Toc488043726"/>
       <w:r>
         <w:t xml:space="preserve">CRC </w:t>
       </w:r>
@@ -21202,7 +21022,7 @@
       <w:r>
         <w:t xml:space="preserve"> iterasi kedua</w:t>
       </w:r>
-      <w:bookmarkEnd w:id="75"/>
+      <w:bookmarkEnd w:id="74"/>
     </w:p>
     <w:p>
       <w:pPr>
@@ -21301,27 +21121,14 @@
       <w:r>
         <w:t xml:space="preserve">Gambar </w:t>
       </w:r>
-      <w:r>
-        <w:fldChar w:fldCharType="begin"/>
-      </w:r>
-      <w:r>
-        <w:instrText xml:space="preserve"> SEQ Gambar \* ARABIC </w:instrText>
-      </w:r>
-      <w:r>
-        <w:fldChar w:fldCharType="separate"/>
-      </w:r>
-      <w:r>
-        <w:rPr>
-          <w:noProof/>
-        </w:rPr>
-        <w:t>12</w:t>
-      </w:r>
-      <w:r>
-        <w:rPr>
-          <w:noProof/>
-        </w:rPr>
-        <w:fldChar w:fldCharType="end"/>
-      </w:r>
+      <w:fldSimple w:instr=" SEQ Gambar \* ARABIC ">
+        <w:r>
+          <w:rPr>
+            <w:noProof/>
+          </w:rPr>
+          <w:t>12</w:t>
+        </w:r>
+      </w:fldSimple>
       <w:r>
         <w:rPr>
           <w:color w:val="000000"/>
@@ -21329,7 +21136,7 @@
         </w:rPr>
         <w:t xml:space="preserve">  </w:t>
       </w:r>
-      <w:bookmarkStart w:id="76" w:name="_Toc488043727"/>
+      <w:bookmarkStart w:id="75" w:name="_Toc488043727"/>
       <w:r>
         <w:rPr>
           <w:i/>
@@ -21345,7 +21152,7 @@
         </w:rPr>
         <w:t xml:space="preserve"> iterasi kedua</w:t>
       </w:r>
-      <w:bookmarkEnd w:id="76"/>
+      <w:bookmarkEnd w:id="75"/>
     </w:p>
     <w:p>
       <w:pPr>
@@ -21675,27 +21482,14 @@
       <w:r>
         <w:t xml:space="preserve">Gambar </w:t>
       </w:r>
-      <w:r>
-        <w:fldChar w:fldCharType="begin"/>
-      </w:r>
-      <w:r>
-        <w:instrText xml:space="preserve"> SEQ Gambar \* ARABIC </w:instrText>
-      </w:r>
-      <w:r>
-        <w:fldChar w:fldCharType="separate"/>
-      </w:r>
-      <w:r>
-        <w:rPr>
-          <w:noProof/>
-        </w:rPr>
-        <w:t>13</w:t>
-      </w:r>
-      <w:r>
-        <w:rPr>
-          <w:noProof/>
-        </w:rPr>
-        <w:fldChar w:fldCharType="end"/>
-      </w:r>
+      <w:fldSimple w:instr=" SEQ Gambar \* ARABIC ">
+        <w:r>
+          <w:rPr>
+            <w:noProof/>
+          </w:rPr>
+          <w:t>13</w:t>
+        </w:r>
+      </w:fldSimple>
       <w:r>
         <w:rPr>
           <w:color w:val="000000"/>
@@ -21703,7 +21497,7 @@
         </w:rPr>
         <w:t xml:space="preserve">  </w:t>
       </w:r>
-      <w:bookmarkStart w:id="77" w:name="_Toc488043728"/>
+      <w:bookmarkStart w:id="76" w:name="_Toc488043728"/>
       <w:r>
         <w:rPr>
           <w:i/>
@@ -21741,7 +21535,7 @@
         </w:rPr>
         <w:t>forgetPassword</w:t>
       </w:r>
-      <w:bookmarkEnd w:id="77"/>
+      <w:bookmarkEnd w:id="76"/>
     </w:p>
     <w:p>
       <w:pPr>
@@ -22350,27 +22144,14 @@
       <w:r>
         <w:t xml:space="preserve">Gambar </w:t>
       </w:r>
-      <w:r>
-        <w:fldChar w:fldCharType="begin"/>
-      </w:r>
-      <w:r>
-        <w:instrText xml:space="preserve"> SEQ Gambar \* ARABIC </w:instrText>
-      </w:r>
-      <w:r>
-        <w:fldChar w:fldCharType="separate"/>
-      </w:r>
-      <w:r>
-        <w:rPr>
-          <w:noProof/>
-        </w:rPr>
-        <w:t>14</w:t>
-      </w:r>
-      <w:r>
-        <w:rPr>
-          <w:noProof/>
-        </w:rPr>
-        <w:fldChar w:fldCharType="end"/>
-      </w:r>
+      <w:fldSimple w:instr=" SEQ Gambar \* ARABIC ">
+        <w:r>
+          <w:rPr>
+            <w:noProof/>
+          </w:rPr>
+          <w:t>14</w:t>
+        </w:r>
+      </w:fldSimple>
       <w:r>
         <w:rPr>
           <w:color w:val="000000"/>
@@ -22378,7 +22159,7 @@
         </w:rPr>
         <w:t xml:space="preserve">  </w:t>
       </w:r>
-      <w:bookmarkStart w:id="78" w:name="_Toc488043729"/>
+      <w:bookmarkStart w:id="77" w:name="_Toc488043729"/>
       <w:r>
         <w:rPr>
           <w:color w:val="000000"/>
@@ -22401,7 +22182,7 @@
         </w:rPr>
         <w:t xml:space="preserve"> fungsi getDayLaporan</w:t>
       </w:r>
-      <w:bookmarkEnd w:id="78"/>
+      <w:bookmarkEnd w:id="77"/>
     </w:p>
     <w:p>
       <w:pPr>
@@ -22988,41 +22769,28 @@
       <w:r>
         <w:t xml:space="preserve">Gambar </w:t>
       </w:r>
-      <w:r>
-        <w:fldChar w:fldCharType="begin"/>
-      </w:r>
-      <w:r>
-        <w:instrText xml:space="preserve"> SEQ Gambar \* ARABIC </w:instrText>
-      </w:r>
-      <w:r>
-        <w:fldChar w:fldCharType="separate"/>
-      </w:r>
-      <w:r>
-        <w:rPr>
-          <w:noProof/>
-        </w:rPr>
-        <w:t>15</w:t>
-      </w:r>
-      <w:r>
-        <w:rPr>
-          <w:noProof/>
-        </w:rPr>
-        <w:fldChar w:fldCharType="end"/>
-      </w:r>
+      <w:fldSimple w:instr=" SEQ Gambar \* ARABIC ">
+        <w:r>
+          <w:rPr>
+            <w:noProof/>
+          </w:rPr>
+          <w:t>15</w:t>
+        </w:r>
+      </w:fldSimple>
       <w:r>
         <w:rPr>
           <w:szCs w:val="28"/>
         </w:rPr>
         <w:t xml:space="preserve">  </w:t>
       </w:r>
-      <w:bookmarkStart w:id="79" w:name="_Toc488043730"/>
+      <w:bookmarkStart w:id="78" w:name="_Toc488043730"/>
       <w:r>
         <w:rPr>
           <w:szCs w:val="28"/>
         </w:rPr>
         <w:t>Pengujian fungsi melihat laporan harga 20 hari sebelumnya</w:t>
       </w:r>
-      <w:bookmarkEnd w:id="79"/>
+      <w:bookmarkEnd w:id="78"/>
     </w:p>
     <w:p>
       <w:pPr>
@@ -23044,35 +22812,22 @@
       <w:r>
         <w:t xml:space="preserve">Tabel </w:t>
       </w:r>
-      <w:r>
-        <w:fldChar w:fldCharType="begin"/>
-      </w:r>
-      <w:r>
-        <w:instrText xml:space="preserve"> SEQ Tabel \* ARABIC </w:instrText>
-      </w:r>
-      <w:r>
-        <w:fldChar w:fldCharType="separate"/>
-      </w:r>
-      <w:r>
-        <w:rPr>
-          <w:noProof/>
-        </w:rPr>
-        <w:t>3</w:t>
-      </w:r>
-      <w:r>
-        <w:rPr>
-          <w:noProof/>
-        </w:rPr>
-        <w:fldChar w:fldCharType="end"/>
-      </w:r>
+      <w:fldSimple w:instr=" SEQ Tabel \* ARABIC ">
+        <w:r>
+          <w:rPr>
+            <w:noProof/>
+          </w:rPr>
+          <w:t>3</w:t>
+        </w:r>
+      </w:fldSimple>
       <w:r>
         <w:t xml:space="preserve">  </w:t>
       </w:r>
-      <w:bookmarkStart w:id="80" w:name="_Toc488044205"/>
+      <w:bookmarkStart w:id="79" w:name="_Toc488044205"/>
       <w:r>
         <w:t>Hasil pengujian iterasi kedua</w:t>
       </w:r>
-      <w:bookmarkEnd w:id="80"/>
+      <w:bookmarkEnd w:id="79"/>
     </w:p>
     <w:tbl>
       <w:tblPr>
@@ -23091,7 +22846,7 @@
       <w:tr>
         <w:trPr>
           <w:cnfStyle w:val="100000000000" w:firstRow="1" w:lastRow="0" w:firstColumn="0" w:lastColumn="0" w:oddVBand="0" w:evenVBand="0" w:oddHBand="0" w:evenHBand="0" w:firstRowFirstColumn="0" w:firstRowLastColumn="0" w:lastRowFirstColumn="0" w:lastRowLastColumn="0"/>
-          <w:trHeight w:val="379"/>
+          <w:trHeight w:val="197"/>
         </w:trPr>
         <w:tc>
           <w:tcPr>
@@ -23254,6 +23009,8 @@
               </w:rPr>
               <w:t>URL</w:t>
             </w:r>
+            <w:bookmarkStart w:id="80" w:name="_GoBack"/>
+            <w:bookmarkEnd w:id="80"/>
           </w:p>
         </w:tc>
         <w:tc>
@@ -24125,9 +23882,34 @@
           </w:p>
         </w:tc>
       </w:tr>
+    </w:tbl>
+    <w:p>
+      <w:r>
+        <w:rPr>
+          <w:b/>
+          <w:bCs/>
+        </w:rPr>
+        <w:br w:type="page"/>
+      </w:r>
+    </w:p>
+    <w:tbl>
+      <w:tblPr>
+        <w:tblStyle w:val="PlainTable2"/>
+        <w:tblW w:w="7938" w:type="dxa"/>
+        <w:tblLayout w:type="fixed"/>
+        <w:tblLook w:val="04A0" w:firstRow="1" w:lastRow="0" w:firstColumn="1" w:lastColumn="0" w:noHBand="0" w:noVBand="1"/>
+      </w:tblPr>
+      <w:tblGrid>
+        <w:gridCol w:w="1000"/>
+        <w:gridCol w:w="1127"/>
+        <w:gridCol w:w="1701"/>
+        <w:gridCol w:w="2976"/>
+        <w:gridCol w:w="1134"/>
+      </w:tblGrid>
       <w:tr>
         <w:trPr>
-          <w:trHeight w:val="783"/>
+          <w:cnfStyle w:val="100000000000" w:firstRow="1" w:lastRow="0" w:firstColumn="0" w:lastColumn="0" w:oddVBand="0" w:evenVBand="0" w:oddHBand="0" w:evenHBand="0" w:firstRowFirstColumn="0" w:firstRowLastColumn="0" w:lastRowFirstColumn="0" w:lastRowLastColumn="0"/>
+          <w:trHeight w:val="278"/>
         </w:trPr>
         <w:tc>
           <w:tcPr>
@@ -24183,9 +23965,10 @@
             <w:pPr>
               <w:pStyle w:val="BodyText11"/>
               <w:spacing w:after="0" w:line="240" w:lineRule="auto"/>
-              <w:cnfStyle w:val="000000000000" w:firstRow="0" w:lastRow="0" w:firstColumn="0" w:lastColumn="0" w:oddVBand="0" w:evenVBand="0" w:oddHBand="0" w:evenHBand="0" w:firstRowFirstColumn="0" w:firstRowLastColumn="0" w:lastRowFirstColumn="0" w:lastRowLastColumn="0"/>
+              <w:cnfStyle w:val="100000000000" w:firstRow="1" w:lastRow="0" w:firstColumn="0" w:lastColumn="0" w:oddVBand="0" w:evenVBand="0" w:oddHBand="0" w:evenHBand="0" w:firstRowFirstColumn="0" w:firstRowLastColumn="0" w:lastRowFirstColumn="0" w:lastRowLastColumn="0"/>
               <w:rPr>
                 <w:rFonts w:ascii="Times New Roman" w:hAnsi="Times New Roman"/>
+                <w:b w:val="0"/>
                 <w:i/>
                 <w:color w:val="000000"/>
                 <w:sz w:val="24"/>
@@ -24195,6 +23978,7 @@
             <w:r>
               <w:rPr>
                 <w:rFonts w:ascii="Times New Roman" w:hAnsi="Times New Roman"/>
+                <w:b w:val="0"/>
                 <w:i/>
                 <w:color w:val="000000"/>
                 <w:sz w:val="24"/>
@@ -24219,9 +24003,10 @@
             <w:pPr>
               <w:pStyle w:val="BodyText11"/>
               <w:spacing w:after="0" w:line="240" w:lineRule="auto"/>
-              <w:cnfStyle w:val="000000000000" w:firstRow="0" w:lastRow="0" w:firstColumn="0" w:lastColumn="0" w:oddVBand="0" w:evenVBand="0" w:oddHBand="0" w:evenHBand="0" w:firstRowFirstColumn="0" w:firstRowLastColumn="0" w:lastRowFirstColumn="0" w:lastRowLastColumn="0"/>
+              <w:cnfStyle w:val="100000000000" w:firstRow="1" w:lastRow="0" w:firstColumn="0" w:lastColumn="0" w:oddVBand="0" w:evenVBand="0" w:oddHBand="0" w:evenHBand="0" w:firstRowFirstColumn="0" w:firstRowLastColumn="0" w:lastRowFirstColumn="0" w:lastRowLastColumn="0"/>
               <w:rPr>
                 <w:rFonts w:ascii="Times New Roman" w:hAnsi="Times New Roman"/>
+                <w:b w:val="0"/>
                 <w:color w:val="000000"/>
                 <w:sz w:val="24"/>
                 <w:szCs w:val="24"/>
@@ -24230,6 +24015,7 @@
             <w:r>
               <w:rPr>
                 <w:rFonts w:ascii="Times New Roman" w:hAnsi="Times New Roman"/>
+                <w:b w:val="0"/>
                 <w:color w:val="000000"/>
                 <w:sz w:val="24"/>
                 <w:szCs w:val="24"/>
@@ -24252,9 +24038,10 @@
             <w:pPr>
               <w:pStyle w:val="BodyText11"/>
               <w:spacing w:after="0" w:line="240" w:lineRule="auto"/>
-              <w:cnfStyle w:val="000000000000" w:firstRow="0" w:lastRow="0" w:firstColumn="0" w:lastColumn="0" w:oddVBand="0" w:evenVBand="0" w:oddHBand="0" w:evenHBand="0" w:firstRowFirstColumn="0" w:firstRowLastColumn="0" w:lastRowFirstColumn="0" w:lastRowLastColumn="0"/>
+              <w:cnfStyle w:val="100000000000" w:firstRow="1" w:lastRow="0" w:firstColumn="0" w:lastColumn="0" w:oddVBand="0" w:evenVBand="0" w:oddHBand="0" w:evenHBand="0" w:firstRowFirstColumn="0" w:firstRowLastColumn="0" w:lastRowFirstColumn="0" w:lastRowLastColumn="0"/>
               <w:rPr>
                 <w:rFonts w:ascii="Times New Roman" w:hAnsi="Times New Roman"/>
+                <w:b w:val="0"/>
                 <w:color w:val="000000"/>
                 <w:sz w:val="24"/>
                 <w:szCs w:val="24"/>
@@ -24263,6 +24050,7 @@
             <w:r>
               <w:rPr>
                 <w:rFonts w:ascii="Times New Roman" w:hAnsi="Times New Roman"/>
+                <w:b w:val="0"/>
                 <w:color w:val="000000"/>
                 <w:sz w:val="24"/>
                 <w:szCs w:val="24"/>
@@ -24286,9 +24074,10 @@
             <w:pPr>
               <w:pStyle w:val="BodyText11"/>
               <w:spacing w:after="0" w:line="240" w:lineRule="auto"/>
-              <w:cnfStyle w:val="000000000000" w:firstRow="0" w:lastRow="0" w:firstColumn="0" w:lastColumn="0" w:oddVBand="0" w:evenVBand="0" w:oddHBand="0" w:evenHBand="0" w:firstRowFirstColumn="0" w:firstRowLastColumn="0" w:lastRowFirstColumn="0" w:lastRowLastColumn="0"/>
+              <w:cnfStyle w:val="100000000000" w:firstRow="1" w:lastRow="0" w:firstColumn="0" w:lastColumn="0" w:oddVBand="0" w:evenVBand="0" w:oddHBand="0" w:evenHBand="0" w:firstRowFirstColumn="0" w:firstRowLastColumn="0" w:lastRowFirstColumn="0" w:lastRowLastColumn="0"/>
               <w:rPr>
                 <w:rFonts w:ascii="Times New Roman" w:hAnsi="Times New Roman"/>
+                <w:b w:val="0"/>
                 <w:color w:val="000000"/>
                 <w:sz w:val="24"/>
                 <w:szCs w:val="24"/>
@@ -24297,6 +24086,7 @@
             <w:r>
               <w:rPr>
                 <w:rFonts w:ascii="Times New Roman" w:hAnsi="Times New Roman"/>
+                <w:b w:val="0"/>
                 <w:color w:val="000000"/>
                 <w:sz w:val="24"/>
                 <w:szCs w:val="24"/>
@@ -25612,11 +25402,7 @@
           </mc:Choice>
           <mc:Fallback>
             <w:pict>
-              <v:shapetype w14:anchorId="6B88B920" id="_x0000_t202" coordsize="21600,21600" o:spt="202" path="m,l,21600r21600,l21600,xe">
-                <v:stroke joinstyle="miter"/>
-                <v:path gradientshapeok="t" o:connecttype="rect"/>
-              </v:shapetype>
-              <v:shape id="Text Box 8" o:spid="_x0000_s1031" type="#_x0000_t202" style="position:absolute;margin-left:121.45pt;margin-top:463.7pt;width:212.25pt;height:.05pt;z-index:251666944;visibility:visible;mso-wrap-style:square;mso-wrap-distance-left:9pt;mso-wrap-distance-top:0;mso-wrap-distance-right:9pt;mso-wrap-distance-bottom:0;mso-position-horizontal:absolute;mso-position-horizontal-relative:text;mso-position-vertical:absolute;mso-position-vertical-relative:text;v-text-anchor:top" o:gfxdata="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" stroked="f">
+              <v:shape w14:anchorId="6B88B920" id="Text Box 8" o:spid="_x0000_s1031" type="#_x0000_t202" style="position:absolute;margin-left:121.45pt;margin-top:463.7pt;width:212.25pt;height:.05pt;z-index:251666944;visibility:visible;mso-wrap-style:square;mso-wrap-distance-left:9pt;mso-wrap-distance-top:0;mso-wrap-distance-right:9pt;mso-wrap-distance-bottom:0;mso-position-horizontal:absolute;mso-position-horizontal-relative:text;mso-position-vertical:absolute;mso-position-vertical-relative:text;v-text-anchor:top" o:gfxdata="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" stroked="f">
                 <v:textbox style="mso-fit-shape-to-text:t" inset="0,0,0,0">
                   <w:txbxContent>
                     <w:p>
@@ -25881,27 +25667,14 @@
       <w:r>
         <w:t xml:space="preserve">Gambar </w:t>
       </w:r>
-      <w:r>
-        <w:fldChar w:fldCharType="begin"/>
-      </w:r>
-      <w:r>
-        <w:instrText xml:space="preserve"> SEQ Gambar \* ARABIC </w:instrText>
-      </w:r>
-      <w:r>
-        <w:fldChar w:fldCharType="separate"/>
-      </w:r>
-      <w:r>
-        <w:rPr>
-          <w:noProof/>
-        </w:rPr>
-        <w:t>17</w:t>
-      </w:r>
-      <w:r>
-        <w:rPr>
-          <w:noProof/>
-        </w:rPr>
-        <w:fldChar w:fldCharType="end"/>
-      </w:r>
+      <w:fldSimple w:instr=" SEQ Gambar \* ARABIC ">
+        <w:r>
+          <w:rPr>
+            <w:noProof/>
+          </w:rPr>
+          <w:t>17</w:t>
+        </w:r>
+      </w:fldSimple>
       <w:r>
         <w:rPr>
           <w:color w:val="000000"/>
@@ -26266,27 +26039,14 @@
       <w:r>
         <w:t xml:space="preserve">Gambar </w:t>
       </w:r>
-      <w:r>
-        <w:fldChar w:fldCharType="begin"/>
-      </w:r>
-      <w:r>
-        <w:instrText xml:space="preserve"> SEQ Gambar \* ARABIC </w:instrText>
-      </w:r>
-      <w:r>
-        <w:fldChar w:fldCharType="separate"/>
-      </w:r>
-      <w:r>
-        <w:rPr>
-          <w:noProof/>
-        </w:rPr>
-        <w:t>18</w:t>
-      </w:r>
-      <w:r>
-        <w:rPr>
-          <w:noProof/>
-        </w:rPr>
-        <w:fldChar w:fldCharType="end"/>
-      </w:r>
+      <w:fldSimple w:instr=" SEQ Gambar \* ARABIC ">
+        <w:r>
+          <w:rPr>
+            <w:noProof/>
+          </w:rPr>
+          <w:t>18</w:t>
+        </w:r>
+      </w:fldSimple>
       <w:r>
         <w:rPr>
           <w:color w:val="000000"/>
@@ -26678,27 +26438,14 @@
       <w:r>
         <w:t xml:space="preserve">Gambar </w:t>
       </w:r>
-      <w:r>
-        <w:fldChar w:fldCharType="begin"/>
-      </w:r>
-      <w:r>
-        <w:instrText xml:space="preserve"> SEQ Gambar \* ARABIC </w:instrText>
-      </w:r>
-      <w:r>
-        <w:fldChar w:fldCharType="separate"/>
-      </w:r>
-      <w:r>
-        <w:rPr>
-          <w:noProof/>
-        </w:rPr>
-        <w:t>19</w:t>
-      </w:r>
-      <w:r>
-        <w:rPr>
-          <w:noProof/>
-        </w:rPr>
-        <w:fldChar w:fldCharType="end"/>
-      </w:r>
+      <w:fldSimple w:instr=" SEQ Gambar \* ARABIC ">
+        <w:r>
+          <w:rPr>
+            <w:noProof/>
+          </w:rPr>
+          <w:t>19</w:t>
+        </w:r>
+      </w:fldSimple>
       <w:r>
         <w:rPr>
           <w:color w:val="000000"/>
@@ -27132,27 +26879,14 @@
       <w:r>
         <w:t xml:space="preserve">Gambar </w:t>
       </w:r>
-      <w:r>
-        <w:fldChar w:fldCharType="begin"/>
-      </w:r>
-      <w:r>
-        <w:instrText xml:space="preserve"> SEQ Gambar \* ARABIC </w:instrText>
-      </w:r>
-      <w:r>
-        <w:fldChar w:fldCharType="separate"/>
-      </w:r>
-      <w:r>
-        <w:rPr>
-          <w:noProof/>
-        </w:rPr>
-        <w:t>20</w:t>
-      </w:r>
-      <w:r>
-        <w:rPr>
-          <w:noProof/>
-        </w:rPr>
-        <w:fldChar w:fldCharType="end"/>
-      </w:r>
+      <w:fldSimple w:instr=" SEQ Gambar \* ARABIC ">
+        <w:r>
+          <w:rPr>
+            <w:noProof/>
+          </w:rPr>
+          <w:t>20</w:t>
+        </w:r>
+      </w:fldSimple>
       <w:r>
         <w:rPr>
           <w:szCs w:val="28"/>
@@ -27254,27 +26988,14 @@
       <w:r>
         <w:t xml:space="preserve">Gambar </w:t>
       </w:r>
-      <w:r>
-        <w:fldChar w:fldCharType="begin"/>
-      </w:r>
-      <w:r>
-        <w:instrText xml:space="preserve"> SEQ Gambar \* ARABIC </w:instrText>
-      </w:r>
-      <w:r>
-        <w:fldChar w:fldCharType="separate"/>
-      </w:r>
-      <w:r>
-        <w:rPr>
-          <w:noProof/>
-        </w:rPr>
-        <w:t>21</w:t>
-      </w:r>
-      <w:r>
-        <w:rPr>
-          <w:noProof/>
-        </w:rPr>
-        <w:fldChar w:fldCharType="end"/>
-      </w:r>
+      <w:fldSimple w:instr=" SEQ Gambar \* ARABIC ">
+        <w:r>
+          <w:rPr>
+            <w:noProof/>
+          </w:rPr>
+          <w:t>21</w:t>
+        </w:r>
+      </w:fldSimple>
       <w:r>
         <w:rPr>
           <w:szCs w:val="28"/>
@@ -27311,27 +27032,14 @@
       <w:r>
         <w:t xml:space="preserve">Tabel </w:t>
       </w:r>
-      <w:r>
-        <w:fldChar w:fldCharType="begin"/>
-      </w:r>
-      <w:r>
-        <w:instrText xml:space="preserve"> SEQ Tabel \* ARABIC </w:instrText>
-      </w:r>
-      <w:r>
-        <w:fldChar w:fldCharType="separate"/>
-      </w:r>
-      <w:r>
-        <w:rPr>
-          <w:noProof/>
-        </w:rPr>
-        <w:t>4</w:t>
-      </w:r>
-      <w:r>
-        <w:rPr>
-          <w:noProof/>
-        </w:rPr>
-        <w:fldChar w:fldCharType="end"/>
-      </w:r>
+      <w:fldSimple w:instr=" SEQ Tabel \* ARABIC ">
+        <w:r>
+          <w:rPr>
+            <w:noProof/>
+          </w:rPr>
+          <w:t>4</w:t>
+        </w:r>
+      </w:fldSimple>
       <w:r>
         <w:t xml:space="preserve">  </w:t>
       </w:r>
@@ -31386,27 +31094,14 @@
         <w:lastRenderedPageBreak/>
         <w:t xml:space="preserve">Lampiran </w:t>
       </w:r>
-      <w:r>
-        <w:fldChar w:fldCharType="begin"/>
-      </w:r>
-      <w:r>
-        <w:instrText xml:space="preserve"> SEQ Lampiran \* ARABIC </w:instrText>
-      </w:r>
-      <w:r>
-        <w:fldChar w:fldCharType="separate"/>
-      </w:r>
-      <w:r>
-        <w:rPr>
-          <w:noProof/>
-        </w:rPr>
-        <w:t>1</w:t>
-      </w:r>
-      <w:r>
-        <w:rPr>
-          <w:noProof/>
-        </w:rPr>
-        <w:fldChar w:fldCharType="end"/>
-      </w:r>
+      <w:fldSimple w:instr=" SEQ Lampiran \* ARABIC ">
+        <w:r>
+          <w:rPr>
+            <w:noProof/>
+          </w:rPr>
+          <w:t>1</w:t>
+        </w:r>
+      </w:fldSimple>
       <w:r>
         <w:t xml:space="preserve"> </w:t>
       </w:r>
@@ -32128,27 +31823,14 @@
         <w:lastRenderedPageBreak/>
         <w:t xml:space="preserve">Lampiran </w:t>
       </w:r>
-      <w:r>
-        <w:fldChar w:fldCharType="begin"/>
-      </w:r>
-      <w:r>
-        <w:instrText xml:space="preserve"> SEQ Lampiran \* ARABIC </w:instrText>
-      </w:r>
-      <w:r>
-        <w:fldChar w:fldCharType="separate"/>
-      </w:r>
-      <w:r>
-        <w:rPr>
-          <w:noProof/>
-        </w:rPr>
-        <w:t>2</w:t>
-      </w:r>
-      <w:r>
-        <w:rPr>
-          <w:noProof/>
-        </w:rPr>
-        <w:fldChar w:fldCharType="end"/>
-      </w:r>
+      <w:fldSimple w:instr=" SEQ Lampiran \* ARABIC ">
+        <w:r>
+          <w:rPr>
+            <w:noProof/>
+          </w:rPr>
+          <w:t>2</w:t>
+        </w:r>
+      </w:fldSimple>
       <w:r>
         <w:t xml:space="preserve"> </w:t>
       </w:r>
@@ -32425,27 +32107,14 @@
         <w:lastRenderedPageBreak/>
         <w:t xml:space="preserve">Lampiran </w:t>
       </w:r>
-      <w:r>
-        <w:fldChar w:fldCharType="begin"/>
-      </w:r>
-      <w:r>
-        <w:instrText xml:space="preserve"> SEQ Lampiran \* ARABIC </w:instrText>
-      </w:r>
-      <w:r>
-        <w:fldChar w:fldCharType="separate"/>
-      </w:r>
-      <w:r>
-        <w:rPr>
-          <w:noProof/>
-        </w:rPr>
-        <w:t>3</w:t>
-      </w:r>
-      <w:r>
-        <w:rPr>
-          <w:noProof/>
-        </w:rPr>
-        <w:fldChar w:fldCharType="end"/>
-      </w:r>
+      <w:fldSimple w:instr=" SEQ Lampiran \* ARABIC ">
+        <w:r>
+          <w:rPr>
+            <w:noProof/>
+          </w:rPr>
+          <w:t>3</w:t>
+        </w:r>
+      </w:fldSimple>
       <w:r>
         <w:t xml:space="preserve"> </w:t>
       </w:r>
@@ -34406,27 +34075,14 @@
         <w:lastRenderedPageBreak/>
         <w:t xml:space="preserve">Lampiran </w:t>
       </w:r>
-      <w:r>
-        <w:fldChar w:fldCharType="begin"/>
-      </w:r>
-      <w:r>
-        <w:instrText xml:space="preserve"> SEQ Lampiran \* ARABIC </w:instrText>
-      </w:r>
-      <w:r>
-        <w:fldChar w:fldCharType="separate"/>
-      </w:r>
-      <w:r>
-        <w:rPr>
-          <w:noProof/>
-        </w:rPr>
-        <w:t>4</w:t>
-      </w:r>
-      <w:r>
-        <w:rPr>
-          <w:noProof/>
-        </w:rPr>
-        <w:fldChar w:fldCharType="end"/>
-      </w:r>
+      <w:fldSimple w:instr=" SEQ Lampiran \* ARABIC ">
+        <w:r>
+          <w:rPr>
+            <w:noProof/>
+          </w:rPr>
+          <w:t>4</w:t>
+        </w:r>
+      </w:fldSimple>
       <w:r>
         <w:t xml:space="preserve"> </w:t>
       </w:r>
@@ -41192,27 +40848,14 @@
         <w:lastRenderedPageBreak/>
         <w:t xml:space="preserve">Lampiran </w:t>
       </w:r>
-      <w:r>
-        <w:fldChar w:fldCharType="begin"/>
-      </w:r>
-      <w:r>
-        <w:instrText xml:space="preserve"> SEQ Lampiran \* ARABIC </w:instrText>
-      </w:r>
-      <w:r>
-        <w:fldChar w:fldCharType="separate"/>
-      </w:r>
-      <w:r>
-        <w:rPr>
-          <w:noProof/>
-        </w:rPr>
-        <w:t>5</w:t>
-      </w:r>
-      <w:r>
-        <w:rPr>
-          <w:noProof/>
-        </w:rPr>
-        <w:fldChar w:fldCharType="end"/>
-      </w:r>
+      <w:fldSimple w:instr=" SEQ Lampiran \* ARABIC ">
+        <w:r>
+          <w:rPr>
+            <w:noProof/>
+          </w:rPr>
+          <w:t>5</w:t>
+        </w:r>
+      </w:fldSimple>
       <w:r>
         <w:t xml:space="preserve"> </w:t>
       </w:r>
@@ -41958,27 +41601,14 @@
         <w:lastRenderedPageBreak/>
         <w:t xml:space="preserve">Lampiran </w:t>
       </w:r>
-      <w:r>
-        <w:fldChar w:fldCharType="begin"/>
-      </w:r>
-      <w:r>
-        <w:instrText xml:space="preserve"> SEQ Lampiran \* ARABIC </w:instrText>
-      </w:r>
-      <w:r>
-        <w:fldChar w:fldCharType="separate"/>
-      </w:r>
-      <w:r>
-        <w:rPr>
-          <w:noProof/>
-        </w:rPr>
-        <w:t>6</w:t>
-      </w:r>
-      <w:r>
-        <w:rPr>
-          <w:noProof/>
-        </w:rPr>
-        <w:fldChar w:fldCharType="end"/>
-      </w:r>
+      <w:fldSimple w:instr=" SEQ Lampiran \* ARABIC ">
+        <w:r>
+          <w:rPr>
+            <w:noProof/>
+          </w:rPr>
+          <w:t>6</w:t>
+        </w:r>
+      </w:fldSimple>
       <w:r>
         <w:t xml:space="preserve"> </w:t>
       </w:r>
@@ -45886,27 +45516,14 @@
         <w:lastRenderedPageBreak/>
         <w:t xml:space="preserve">Lampiran </w:t>
       </w:r>
-      <w:r>
-        <w:fldChar w:fldCharType="begin"/>
-      </w:r>
-      <w:r>
-        <w:instrText xml:space="preserve"> SEQ Lampiran \* ARABIC </w:instrText>
-      </w:r>
-      <w:r>
-        <w:fldChar w:fldCharType="separate"/>
-      </w:r>
-      <w:r>
-        <w:rPr>
-          <w:noProof/>
-        </w:rPr>
-        <w:t>7</w:t>
-      </w:r>
-      <w:r>
-        <w:rPr>
-          <w:noProof/>
-        </w:rPr>
-        <w:fldChar w:fldCharType="end"/>
-      </w:r>
+      <w:fldSimple w:instr=" SEQ Lampiran \* ARABIC ">
+        <w:r>
+          <w:rPr>
+            <w:noProof/>
+          </w:rPr>
+          <w:t>7</w:t>
+        </w:r>
+      </w:fldSimple>
       <w:r>
         <w:t xml:space="preserve"> </w:t>
       </w:r>
@@ -47781,27 +47398,14 @@
         <w:lastRenderedPageBreak/>
         <w:t xml:space="preserve">Lampiran </w:t>
       </w:r>
-      <w:r>
-        <w:fldChar w:fldCharType="begin"/>
-      </w:r>
-      <w:r>
-        <w:instrText xml:space="preserve"> SEQ Lampiran \* ARABIC </w:instrText>
-      </w:r>
-      <w:r>
-        <w:fldChar w:fldCharType="separate"/>
-      </w:r>
-      <w:r>
-        <w:rPr>
-          <w:noProof/>
-        </w:rPr>
-        <w:t>8</w:t>
-      </w:r>
-      <w:r>
-        <w:rPr>
-          <w:noProof/>
-        </w:rPr>
-        <w:fldChar w:fldCharType="end"/>
-      </w:r>
+      <w:fldSimple w:instr=" SEQ Lampiran \* ARABIC ">
+        <w:r>
+          <w:rPr>
+            <w:noProof/>
+          </w:rPr>
+          <w:t>8</w:t>
+        </w:r>
+      </w:fldSimple>
       <w:r>
         <w:t xml:space="preserve"> </w:t>
       </w:r>
@@ -54420,7 +54024,6 @@
         <w:docPartUnique/>
       </w:docPartObj>
     </w:sdtPr>
-    <w:sdtEndPr/>
     <w:sdtContent>
       <w:p>
         <w:pPr>
@@ -54536,7 +54139,7 @@
                             <w:rPr>
                               <w:noProof/>
                             </w:rPr>
-                            <w:t>10</w:t>
+                            <w:t>18</w:t>
                           </w:r>
                           <w:r>
                             <w:rPr>
@@ -54589,7 +54192,7 @@
                       <w:rPr>
                         <w:noProof/>
                       </w:rPr>
-                      <w:t>10</w:t>
+                      <w:t>18</w:t>
                     </w:r>
                     <w:r>
                       <w:rPr>
@@ -54688,7 +54291,7 @@
                             <w:rPr>
                               <w:noProof/>
                             </w:rPr>
-                            <w:t>9</w:t>
+                            <w:t>19</w:t>
                           </w:r>
                           <w:r>
                             <w:rPr>
@@ -54741,7 +54344,7 @@
                       <w:rPr>
                         <w:noProof/>
                       </w:rPr>
-                      <w:t>9</w:t>
+                      <w:t>19</w:t>
                     </w:r>
                     <w:r>
                       <w:rPr>
@@ -60028,7 +59631,7 @@
 </file>
 
 <file path=customXml/itemProps1.xml><?xml version="1.0" encoding="utf-8"?>
-<ds:datastoreItem xmlns:ds="http://schemas.openxmlformats.org/officeDocument/2006/customXml" ds:itemID="{7A254346-23D9-4059-8F2D-138DBDEF0DF2}">
+<ds:datastoreItem xmlns:ds="http://schemas.openxmlformats.org/officeDocument/2006/customXml" ds:itemID="{4999B2C0-F98A-4D31-B63E-7D63BCCA19E2}">
   <ds:schemaRefs>
     <ds:schemaRef ds:uri="http://schemas.openxmlformats.org/officeDocument/2006/bibliography"/>
   </ds:schemaRefs>
